--- a/F002-Journal.docx
+++ b/F002-Journal.docx
@@ -574,7 +574,10 @@
       </w:pPr>
       <w:r>
         <w:lastRenderedPageBreak/>
-        <w:t>Date : _____________________________</w:t>
+        <w:t xml:space="preserve">Date : </w:t>
+      </w:r>
+      <w:r>
+        <w:t>2025-07-31</w:t>
       </w:r>
     </w:p>
     <w:p>
@@ -598,6 +601,38 @@
           <w:lang w:val="fr"/>
         </w:rPr>
       </w:pPr>
+      <w:r>
+        <w:rPr>
+          <w:lang w:val="fr"/>
+        </w:rPr>
+        <w:t xml:space="preserve">Je n’arrivais pas à avoir la disposition visuelle voulu lorsque j’utilisais la balise </w:t>
+      </w:r>
+      <w:r>
+        <w:rPr>
+          <w:i/>
+          <w:iCs/>
+          <w:lang w:val="fr"/>
+        </w:rPr>
+        <w:t xml:space="preserve">&lt;Grid&gt; </w:t>
+      </w:r>
+      <w:r>
+        <w:rPr>
+          <w:lang w:val="fr"/>
+        </w:rPr>
+        <w:t xml:space="preserve">de MUI. Les éléments n’étaient pas </w:t>
+      </w:r>
+      <w:r>
+        <w:rPr>
+          <w:lang w:val="fr"/>
+        </w:rPr>
+        <w:t>beaux</w:t>
+      </w:r>
+      <w:r>
+        <w:rPr>
+          <w:lang w:val="fr"/>
+        </w:rPr>
+        <w:t xml:space="preserve"> et j’avais du texte qui était sur deux lignes que je ne voulais pas qu’il soit ainsi.</w:t>
+      </w:r>
     </w:p>
     <w:p>
       <w:pPr>
@@ -662,6 +697,40 @@
           <w:lang w:val="fr"/>
         </w:rPr>
       </w:pPr>
+      <w:r>
+        <w:rPr>
+          <w:lang w:val="fr"/>
+        </w:rPr>
+        <w:t xml:space="preserve">J’ai utilisé la balise </w:t>
+      </w:r>
+      <w:r>
+        <w:rPr>
+          <w:i/>
+          <w:iCs/>
+          <w:lang w:val="fr"/>
+        </w:rPr>
+        <w:t>&lt;Container&gt;</w:t>
+      </w:r>
+      <w:r>
+        <w:rPr>
+          <w:lang w:val="fr"/>
+        </w:rPr>
+        <w:t xml:space="preserve"> de MUI et utiliser </w:t>
+      </w:r>
+      <w:r>
+        <w:rPr>
+          <w:i/>
+          <w:iCs/>
+          <w:lang w:val="fr"/>
+        </w:rPr>
+        <w:t xml:space="preserve">display : flex </w:t>
+      </w:r>
+      <w:r>
+        <w:rPr>
+          <w:lang w:val="fr"/>
+        </w:rPr>
+        <w:t>de CSS pour arriver à ce que je voulais. Avec de l’essais-erreur, j’y suis arrivé.</w:t>
+      </w:r>
     </w:p>
     <w:p>
       <w:pPr>
@@ -733,7 +802,10 @@
       </w:pPr>
       <w:r>
         <w:lastRenderedPageBreak/>
-        <w:t>Date : _____________________________</w:t>
+        <w:t xml:space="preserve">Date : </w:t>
+      </w:r>
+      <w:r>
+        <w:t>2025-08-04</w:t>
       </w:r>
     </w:p>
     <w:p>
@@ -757,6 +829,26 @@
           <w:lang w:val="fr"/>
         </w:rPr>
       </w:pPr>
+      <w:r>
+        <w:rPr>
+          <w:lang w:val="fr"/>
+        </w:rPr>
+        <w:t xml:space="preserve">Je n’arrivais pas à créer un utilisateur. Des règles de sécurité m’empêchait de faire des POST avec depuis mon </w:t>
+      </w:r>
+      <w:r>
+        <w:rPr>
+          <w:i/>
+          <w:iCs/>
+          <w:lang w:val="fr"/>
+        </w:rPr>
+        <w:t>REACT</w:t>
+      </w:r>
+      <w:r>
+        <w:rPr>
+          <w:lang w:val="fr"/>
+        </w:rPr>
+        <w:t>. Il me demande de créer des sessions temporaires dans ma bases de données pour continuer.</w:t>
+      </w:r>
     </w:p>
     <w:p>
       <w:pPr>
@@ -821,6 +913,54 @@
           <w:lang w:val="fr"/>
         </w:rPr>
       </w:pPr>
+      <w:r>
+        <w:rPr>
+          <w:lang w:val="fr"/>
+        </w:rPr>
+        <w:t xml:space="preserve">Mes requêtes allaient dans le fichier </w:t>
+      </w:r>
+      <w:r>
+        <w:rPr>
+          <w:i/>
+          <w:iCs/>
+          <w:lang w:val="fr"/>
+        </w:rPr>
+        <w:t>web.php</w:t>
+      </w:r>
+      <w:r>
+        <w:rPr>
+          <w:lang w:val="fr"/>
+        </w:rPr>
+        <w:t xml:space="preserve"> qui est super sécurisé. Mes requêtes devraient plutôt aller dans le fichier </w:t>
+      </w:r>
+      <w:r>
+        <w:rPr>
+          <w:i/>
+          <w:iCs/>
+          <w:lang w:val="fr"/>
+        </w:rPr>
+        <w:t xml:space="preserve">api.php </w:t>
+      </w:r>
+      <w:r>
+        <w:rPr>
+          <w:lang w:val="fr"/>
+        </w:rPr>
+        <w:t xml:space="preserve">qui est moins sécurisé. J’ai essayé longtemps de faire en sorte que mes requêtes aillent dans le bon fichier, mais en vain. J’ai donc retiré les règles de sécurité de </w:t>
+      </w:r>
+      <w:r>
+        <w:rPr>
+          <w:i/>
+          <w:iCs/>
+          <w:lang w:val="fr"/>
+        </w:rPr>
+        <w:t>web.php</w:t>
+      </w:r>
+      <w:r>
+        <w:rPr>
+          <w:lang w:val="fr"/>
+        </w:rPr>
+        <w:t xml:space="preserve"> dans un autre de fichier.</w:t>
+      </w:r>
     </w:p>
     <w:p>
       <w:pPr>
@@ -892,7 +1032,10 @@
       </w:pPr>
       <w:r>
         <w:lastRenderedPageBreak/>
-        <w:t>Date : _____________________________</w:t>
+        <w:t>Date :</w:t>
+      </w:r>
+      <w:r>
+        <w:t xml:space="preserve"> 2025-08-05</w:t>
       </w:r>
     </w:p>
     <w:p>
@@ -916,6 +1059,26 @@
           <w:lang w:val="fr"/>
         </w:rPr>
       </w:pPr>
+      <w:r>
+        <w:rPr>
+          <w:lang w:val="fr"/>
+        </w:rPr>
+        <w:t xml:space="preserve">Je n’arrivais pas à envoyer mon </w:t>
+      </w:r>
+      <w:r>
+        <w:rPr>
+          <w:i/>
+          <w:iCs/>
+          <w:lang w:val="fr"/>
+        </w:rPr>
+        <w:t>hook</w:t>
+      </w:r>
+      <w:r>
+        <w:rPr>
+          <w:lang w:val="fr"/>
+        </w:rPr>
+        <w:t xml:space="preserve"> en paramètre.</w:t>
+      </w:r>
     </w:p>
     <w:p>
       <w:pPr>
@@ -980,6 +1143,34 @@
           <w:lang w:val="fr"/>
         </w:rPr>
       </w:pPr>
+      <w:r>
+        <w:rPr>
+          <w:lang w:val="fr"/>
+        </w:rPr>
+        <w:t xml:space="preserve">Il fallait que je me crée un </w:t>
+      </w:r>
+      <w:r>
+        <w:rPr>
+          <w:i/>
+          <w:iCs/>
+          <w:lang w:val="fr"/>
+        </w:rPr>
+        <w:t>props</w:t>
+      </w:r>
+      <w:r>
+        <w:rPr>
+          <w:i/>
+          <w:iCs/>
+          <w:lang w:val="fr"/>
+        </w:rPr>
+        <w:t xml:space="preserve"> </w:t>
+      </w:r>
+      <w:r>
+        <w:rPr>
+          <w:lang w:val="fr"/>
+        </w:rPr>
+        <w:t xml:space="preserve"> pour les paramètres à l’aide d’une interface.</w:t>
+      </w:r>
     </w:p>
     <w:p>
       <w:pPr>
@@ -1051,7 +1242,10 @@
       </w:pPr>
       <w:r>
         <w:lastRenderedPageBreak/>
-        <w:t>Date : _____________________________</w:t>
+        <w:t xml:space="preserve">Date : </w:t>
+      </w:r>
+      <w:r>
+        <w:t>2025-08-06</w:t>
       </w:r>
     </w:p>
     <w:p>
@@ -1075,6 +1269,12 @@
           <w:lang w:val="fr"/>
         </w:rPr>
       </w:pPr>
+      <w:r>
+        <w:rPr>
+          <w:lang w:val="fr"/>
+        </w:rPr>
+        <w:t>Je n’arrivais pas à update mes recettes lorsque j’ajoute des étapes ou des ingrédients.</w:t>
+      </w:r>
     </w:p>
     <w:p>
       <w:pPr>
@@ -1139,6 +1339,12 @@
           <w:lang w:val="fr"/>
         </w:rPr>
       </w:pPr>
+      <w:r>
+        <w:rPr>
+          <w:lang w:val="fr"/>
+        </w:rPr>
+        <w:t>J’avais oublié que ma fonction servait juste à modifier et non créer. Si les étapes ou les ingrédients ne sont pas présentes, elles doivent être créer.</w:t>
+      </w:r>
     </w:p>
     <w:p>
       <w:pPr>
@@ -2787,7 +2993,6 @@
       <w:tc>
         <w:tcPr>
           <w:tcW w:w="3975" w:type="dxa"/>
-          <w:shd w:val="clear" w:color="auto" w:fill="auto"/>
           <w:tcMar>
             <w:top w:w="100" w:type="dxa"/>
             <w:left w:w="100" w:type="dxa"/>
@@ -2849,7 +3054,6 @@
       <w:tc>
         <w:tcPr>
           <w:tcW w:w="5025" w:type="dxa"/>
-          <w:shd w:val="clear" w:color="auto" w:fill="auto"/>
           <w:tcMar>
             <w:top w:w="100" w:type="dxa"/>
             <w:left w:w="100" w:type="dxa"/>
@@ -4800,6 +5004,7 @@
   <w:style w:type="character" w:default="1" w:styleId="Policepardfaut">
     <w:name w:val="Default Paragraph Font"/>
     <w:uiPriority w:val="1"/>
+    <w:semiHidden/>
     <w:unhideWhenUsed/>
   </w:style>
   <w:style w:type="table" w:default="1" w:styleId="TableauNormal">
